--- a/法令ファイル/道路交通法の規定に基づく意見の聴取及び弁明の機会の付与に関する規則/道路交通法の規定に基づく意見の聴取及び弁明の機会の付与に関する規則（平成六年国家公安委員会規則第二十七号）.docx
+++ b/法令ファイル/道路交通法の規定に基づく意見の聴取及び弁明の機会の付与に関する規則/道路交通法の規定に基づく意見の聴取及び弁明の機会の付与に関する規則（平成六年国家公安委員会規則第二十七号）.docx
@@ -48,53 +48,47 @@
     </w:p>
     <w:p>
       <w:pPr>
-        <w:pStyle w:val="Heading6"/>
+        <w:pStyle w:val="ListBullet"/>
         <w:ind w:left="880"/>
       </w:pPr>
       <w:r>
         <w:t>一</w:t>
+        <w:br/>
+        <w:t>当事者</w:t>
+        <w:br/>
+        <w:br/>
+        <w:br/>
+        <w:t>法第五十一条の四第六項、第七十七条第六項、第九十条第四項（同条第七項及び第十四項において準用する場合を含む。次号において同じ。）若しくは第百四条第一項（法第百四条の二の二第六項及び第百七条の五第四項において準用する場合を含む。次号において同じ。）の通知を受けた者（法第五十一条の四第七項の規定により、同条第六項の規定による通知が到達したものとみなされる者を含む。）又は法第百三条の二第一項若しくは第百四条の二の三第一項の規定による運転免許の効力の停止（第十四条第三項において「仮停止等」という。）若しくは法第百七条の五第十項において準用する法第百三条の二第一項の規定による自動車及び原動機付自転車の運転の禁止（第十四条第三項において「仮禁止」という。）を受けた者をいう。</w:t>
       </w:r>
     </w:p>
     <w:p>
       <w:pPr>
+        <w:pStyle w:val="ListBullet"/>
         <w:ind w:left="880"/>
       </w:pPr>
       <w:r>
-        <w:t>当事者</w:t>
+        <w:t>二</w:t>
+        <w:br/>
+        <w:t>代理人</w:t>
+        <w:br/>
+        <w:br/>
+        <w:br/>
+        <w:t>当事者の委任を受け当事者のために法第百四条第一項の意見の聴取（以下「意見の聴取」という。）又は法第五十一条の四第六項、法第七十七条第六項、第九十条第四項、第百三条の二第二項（法第百七条の五第十項において準用する場合を含む。）若しくは第百四条の二の三第二項の弁明（以下「弁明」という。）に関する一切の手続をすることができる者をいう。</w:t>
       </w:r>
     </w:p>
     <w:p>
       <w:pPr>
-        <w:pStyle w:val="Heading6"/>
-        <w:ind w:left="880"/>
-      </w:pPr>
-      <w:r>
-        <w:t>二</w:t>
-      </w:r>
-    </w:p>
-    <w:p>
-      <w:pPr>
-        <w:ind w:left="880"/>
-      </w:pPr>
-      <w:r>
-        <w:t>代理人</w:t>
-      </w:r>
-    </w:p>
-    <w:p>
-      <w:pPr>
-        <w:pStyle w:val="Heading6"/>
+        <w:pStyle w:val="ListBullet"/>
         <w:ind w:left="880"/>
       </w:pPr>
       <w:r>
         <w:t>三</w:t>
-      </w:r>
-    </w:p>
-    <w:p>
-      <w:pPr>
-        <w:ind w:left="880"/>
-      </w:pPr>
-      <w:r>
+        <w:br/>
         <w:t>補佐人</w:t>
+        <w:br/>
+        <w:br/>
+        <w:br/>
+        <w:t>意見の聴取又は弁明において当事者又はその代理人が意見を述べ、かつ、有利な証拠を提出することについて当事者又はその代理人を補佐する者をいう。</w:t>
       </w:r>
     </w:p>
     <w:p>
@@ -141,103 +135,67 @@
     </w:p>
     <w:p>
       <w:pPr>
-        <w:pStyle w:val="Heading6"/>
+        <w:pStyle w:val="ListBullet"/>
         <w:ind w:left="880"/>
       </w:pPr>
       <w:r>
         <w:t>一</w:t>
-      </w:r>
-    </w:p>
-    <w:p>
-      <w:pPr>
-        <w:ind w:left="880"/>
-      </w:pPr>
-      <w:r>
+        <w:br/>
         <w:t>当該意見の聴取の当事者</w:t>
       </w:r>
     </w:p>
     <w:p>
       <w:pPr>
-        <w:pStyle w:val="Heading6"/>
+        <w:pStyle w:val="ListBullet"/>
         <w:ind w:left="880"/>
       </w:pPr>
       <w:r>
         <w:t>二</w:t>
-      </w:r>
-    </w:p>
-    <w:p>
-      <w:pPr>
-        <w:ind w:left="880"/>
-      </w:pPr>
-      <w:r>
+        <w:br/>
         <w:t>前号に規定する者の配偶者、四親等内の親族又は同居の親族</w:t>
       </w:r>
     </w:p>
     <w:p>
       <w:pPr>
-        <w:pStyle w:val="Heading6"/>
+        <w:pStyle w:val="ListBullet"/>
         <w:ind w:left="880"/>
       </w:pPr>
       <w:r>
         <w:t>三</w:t>
-      </w:r>
-    </w:p>
-    <w:p>
-      <w:pPr>
-        <w:ind w:left="880"/>
-      </w:pPr>
-      <w:r>
+        <w:br/>
         <w:t>第一号に規定する者の代理人又は補佐人</w:t>
       </w:r>
     </w:p>
     <w:p>
       <w:pPr>
-        <w:pStyle w:val="Heading6"/>
+        <w:pStyle w:val="ListBullet"/>
         <w:ind w:left="880"/>
       </w:pPr>
       <w:r>
         <w:t>四</w:t>
-      </w:r>
-    </w:p>
-    <w:p>
-      <w:pPr>
-        <w:ind w:left="880"/>
-      </w:pPr>
-      <w:r>
+        <w:br/>
         <w:t>前三号に規定する者であったことのある者</w:t>
       </w:r>
     </w:p>
     <w:p>
       <w:pPr>
-        <w:pStyle w:val="Heading6"/>
+        <w:pStyle w:val="ListBullet"/>
         <w:ind w:left="880"/>
       </w:pPr>
       <w:r>
         <w:t>五</w:t>
-      </w:r>
-    </w:p>
-    <w:p>
-      <w:pPr>
-        <w:ind w:left="880"/>
-      </w:pPr>
-      <w:r>
+        <w:br/>
         <w:t>第一号に規定する者の後見人、後見監督人、保佐人、保佐監督人、補助人又は補助監督人</w:t>
       </w:r>
     </w:p>
     <w:p>
       <w:pPr>
-        <w:pStyle w:val="Heading6"/>
+        <w:pStyle w:val="ListBullet"/>
         <w:ind w:left="880"/>
       </w:pPr>
       <w:r>
         <w:t>六</w:t>
-      </w:r>
-    </w:p>
-    <w:p>
-      <w:pPr>
-        <w:ind w:left="880"/>
-      </w:pPr>
-      <w:r>
+        <w:br/>
         <w:t>関係人（法第百四条第三項の関係人をいう。第十二条第一項第四号及び第七号において同じ。）</w:t>
       </w:r>
     </w:p>
@@ -307,6 +265,8 @@
     <w:p>
       <w:r>
         <w:t>行政庁は、当事者又はその代理人が意見の聴取の期日に補佐人を出頭させようとするときは、意見の聴取の期日までに、補佐人の氏名、住所、当事者又はその代理人との関係及び補佐する事項を記載した書面を提出させるものとする。</w:t>
+        <w:br/>
+        <w:t>ただし、当事者又はその代理人が第十一条第二項の規定により告知された意見の聴取の期日に次項の規定により既に許可を受けている補佐人であって、当該許可に係る事項につき補佐するものを出頭させようとするときは、この限りでない。</w:t>
       </w:r>
     </w:p>
     <w:p>
@@ -383,52 +343,34 @@
     </w:p>
     <w:p>
       <w:pPr>
-        <w:pStyle w:val="Heading6"/>
+        <w:pStyle w:val="ListBullet"/>
         <w:ind w:left="880"/>
       </w:pPr>
       <w:r>
         <w:t>一</w:t>
-      </w:r>
-    </w:p>
-    <w:p>
-      <w:pPr>
-        <w:ind w:left="880"/>
-      </w:pPr>
-      <w:r>
+        <w:br/>
         <w:t>意見の聴取に出頭しなかった場合の措置</w:t>
       </w:r>
     </w:p>
     <w:p>
       <w:pPr>
-        <w:pStyle w:val="Heading6"/>
+        <w:pStyle w:val="ListBullet"/>
         <w:ind w:left="880"/>
       </w:pPr>
       <w:r>
         <w:t>二</w:t>
-      </w:r>
-    </w:p>
-    <w:p>
-      <w:pPr>
-        <w:ind w:left="880"/>
-      </w:pPr>
-      <w:r>
+        <w:br/>
         <w:t>代理人を選任することができる旨</w:t>
       </w:r>
     </w:p>
     <w:p>
       <w:pPr>
-        <w:pStyle w:val="Heading6"/>
+        <w:pStyle w:val="ListBullet"/>
         <w:ind w:left="880"/>
       </w:pPr>
       <w:r>
         <w:t>三</w:t>
-      </w:r>
-    </w:p>
-    <w:p>
-      <w:pPr>
-        <w:ind w:left="880"/>
-      </w:pPr>
-      <w:r>
+        <w:br/>
         <w:t>意見の聴取において事案について意見を述べ、かつ、有利な証拠を提出することができる旨</w:t>
       </w:r>
     </w:p>
@@ -601,137 +543,89 @@
     </w:p>
     <w:p>
       <w:pPr>
-        <w:pStyle w:val="Heading6"/>
+        <w:pStyle w:val="ListBullet"/>
         <w:ind w:left="880"/>
       </w:pPr>
       <w:r>
         <w:t>一</w:t>
-      </w:r>
-    </w:p>
-    <w:p>
-      <w:pPr>
-        <w:ind w:left="880"/>
-      </w:pPr>
-      <w:r>
+        <w:br/>
         <w:t>意見の聴取の件名</w:t>
       </w:r>
     </w:p>
     <w:p>
       <w:pPr>
-        <w:pStyle w:val="Heading6"/>
+        <w:pStyle w:val="ListBullet"/>
         <w:ind w:left="880"/>
       </w:pPr>
       <w:r>
         <w:t>二</w:t>
-      </w:r>
-    </w:p>
-    <w:p>
-      <w:pPr>
-        <w:ind w:left="880"/>
-      </w:pPr>
-      <w:r>
+        <w:br/>
         <w:t>意見の聴取の期日及び場所</w:t>
       </w:r>
     </w:p>
     <w:p>
       <w:pPr>
-        <w:pStyle w:val="Heading6"/>
+        <w:pStyle w:val="ListBullet"/>
         <w:ind w:left="880"/>
       </w:pPr>
       <w:r>
         <w:t>三</w:t>
-      </w:r>
-    </w:p>
-    <w:p>
-      <w:pPr>
-        <w:ind w:left="880"/>
-      </w:pPr>
-      <w:r>
+        <w:br/>
         <w:t>主宰者の職名及び氏名</w:t>
       </w:r>
     </w:p>
     <w:p>
       <w:pPr>
-        <w:pStyle w:val="Heading6"/>
+        <w:pStyle w:val="ListBullet"/>
         <w:ind w:left="880"/>
       </w:pPr>
       <w:r>
         <w:t>四</w:t>
-      </w:r>
-    </w:p>
-    <w:p>
-      <w:pPr>
-        <w:ind w:left="880"/>
-      </w:pPr>
-      <w:r>
+        <w:br/>
         <w:t>意見の聴取の期日に出頭した当事者若しくはその代理人、補佐人又は参考人（法第百四条第三項の参考人をいう。第七号において同じ。）若しくは関係人の氏名及び住所</w:t>
       </w:r>
     </w:p>
     <w:p>
       <w:pPr>
-        <w:pStyle w:val="Heading6"/>
+        <w:pStyle w:val="ListBullet"/>
         <w:ind w:left="880"/>
       </w:pPr>
       <w:r>
         <w:t>五</w:t>
-      </w:r>
-    </w:p>
-    <w:p>
-      <w:pPr>
-        <w:ind w:left="880"/>
-      </w:pPr>
-      <w:r>
+        <w:br/>
         <w:t>当事者又はその代理人の意見の陳述の要旨</w:t>
       </w:r>
     </w:p>
     <w:p>
       <w:pPr>
-        <w:pStyle w:val="Heading6"/>
+        <w:pStyle w:val="ListBullet"/>
         <w:ind w:left="880"/>
       </w:pPr>
       <w:r>
         <w:t>六</w:t>
-      </w:r>
-    </w:p>
-    <w:p>
-      <w:pPr>
-        <w:ind w:left="880"/>
-      </w:pPr>
-      <w:r>
+        <w:br/>
         <w:t>提出された証拠の標目</w:t>
       </w:r>
     </w:p>
     <w:p>
       <w:pPr>
-        <w:pStyle w:val="Heading6"/>
+        <w:pStyle w:val="ListBullet"/>
         <w:ind w:left="880"/>
       </w:pPr>
       <w:r>
         <w:t>七</w:t>
-      </w:r>
-    </w:p>
-    <w:p>
-      <w:pPr>
-        <w:ind w:left="880"/>
-      </w:pPr>
-      <w:r>
+        <w:br/>
         <w:t>参考人又は関係人の陳述の要旨</w:t>
       </w:r>
     </w:p>
     <w:p>
       <w:pPr>
-        <w:pStyle w:val="Heading6"/>
+        <w:pStyle w:val="ListBullet"/>
         <w:ind w:left="880"/>
       </w:pPr>
       <w:r>
         <w:t>八</w:t>
-      </w:r>
-    </w:p>
-    <w:p>
-      <w:pPr>
-        <w:ind w:left="880"/>
-      </w:pPr>
-      <w:r>
+        <w:br/>
         <w:t>その他参考となるべき事項</w:t>
       </w:r>
     </w:p>
@@ -835,120 +729,78 @@
     </w:p>
     <w:p>
       <w:pPr>
-        <w:pStyle w:val="Heading6"/>
+        <w:pStyle w:val="ListBullet"/>
         <w:ind w:left="880"/>
       </w:pPr>
       <w:r>
         <w:t>一</w:t>
-      </w:r>
-    </w:p>
-    <w:p>
-      <w:pPr>
-        <w:ind w:left="880"/>
-      </w:pPr>
-      <w:r>
+        <w:br/>
         <w:t>弁明の件名</w:t>
       </w:r>
     </w:p>
     <w:p>
       <w:pPr>
-        <w:pStyle w:val="Heading6"/>
+        <w:pStyle w:val="ListBullet"/>
         <w:ind w:left="880"/>
       </w:pPr>
       <w:r>
         <w:t>二</w:t>
-      </w:r>
-    </w:p>
-    <w:p>
-      <w:pPr>
-        <w:ind w:left="880"/>
-      </w:pPr>
-      <w:r>
+        <w:br/>
         <w:t>弁明の日時及び場所</w:t>
       </w:r>
     </w:p>
     <w:p>
       <w:pPr>
-        <w:pStyle w:val="Heading6"/>
+        <w:pStyle w:val="ListBullet"/>
         <w:ind w:left="880"/>
       </w:pPr>
       <w:r>
         <w:t>三</w:t>
-      </w:r>
-    </w:p>
-    <w:p>
-      <w:pPr>
-        <w:ind w:left="880"/>
-      </w:pPr>
-      <w:r>
+        <w:br/>
         <w:t>弁明録取者の職名及び氏名</w:t>
       </w:r>
     </w:p>
     <w:p>
       <w:pPr>
-        <w:pStyle w:val="Heading6"/>
+        <w:pStyle w:val="ListBullet"/>
         <w:ind w:left="880"/>
       </w:pPr>
       <w:r>
         <w:t>四</w:t>
-      </w:r>
-    </w:p>
-    <w:p>
-      <w:pPr>
-        <w:ind w:left="880"/>
-      </w:pPr>
-      <w:r>
+        <w:br/>
         <w:t>弁明の日時に出頭した当事者若しくはその代理人又は補佐人の氏名及び住所</w:t>
       </w:r>
     </w:p>
     <w:p>
       <w:pPr>
-        <w:pStyle w:val="Heading6"/>
+        <w:pStyle w:val="ListBullet"/>
         <w:ind w:left="880"/>
       </w:pPr>
       <w:r>
         <w:t>五</w:t>
-      </w:r>
-    </w:p>
-    <w:p>
-      <w:pPr>
-        <w:ind w:left="880"/>
-      </w:pPr>
-      <w:r>
+        <w:br/>
         <w:t>当事者又はその代理人の弁明の要旨</w:t>
       </w:r>
     </w:p>
     <w:p>
       <w:pPr>
-        <w:pStyle w:val="Heading6"/>
+        <w:pStyle w:val="ListBullet"/>
         <w:ind w:left="880"/>
       </w:pPr>
       <w:r>
         <w:t>六</w:t>
-      </w:r>
-    </w:p>
-    <w:p>
-      <w:pPr>
-        <w:ind w:left="880"/>
-      </w:pPr>
-      <w:r>
+        <w:br/>
         <w:t>提出された証拠の標目</w:t>
       </w:r>
     </w:p>
     <w:p>
       <w:pPr>
-        <w:pStyle w:val="Heading6"/>
+        <w:pStyle w:val="ListBullet"/>
         <w:ind w:left="880"/>
       </w:pPr>
       <w:r>
         <w:t>七</w:t>
-      </w:r>
-    </w:p>
-    <w:p>
-      <w:pPr>
-        <w:ind w:left="880"/>
-      </w:pPr>
-      <w:r>
+        <w:br/>
         <w:t>その他参考となるべき事項</w:t>
       </w:r>
     </w:p>
@@ -1010,6 +862,8 @@
     <w:p>
       <w:r>
         <w:t>第五条の規定は、弁明の機会の付与について準用する。</w:t>
+        <w:br/>
+        <w:t>この場合において、「意見の聴取の期日」とあるのは「弁明の日時」と読み替えるものとする。</w:t>
       </w:r>
     </w:p>
     <w:p>
@@ -1027,6 +881,8 @@
       </w:pPr>
       <w:r>
         <w:t>第六条（第一項ただし書を除く。）及び第八条第一項の規定は、口頭による弁明の機会の付与について準用する。</w:t>
+        <w:br/>
+        <w:t>この場合において、「意見の聴取の期日」とあるのは「弁明の日時」と読み替えるものとする。</w:t>
       </w:r>
     </w:p>
     <w:p>
@@ -1057,10 +913,22 @@
         <w:pStyle w:val="Heading1"/>
       </w:pPr>
       <w:r>
-        <w:t>附　則（平成一二年三月三〇日国家公安委員会規則第九号）</w:t>
+        <w:t>附則（平成一二年三月三〇日国家公安委員会規則第九号）</w:t>
       </w:r>
     </w:p>
     <w:p>
+      <w:pPr>
+        <w:pStyle w:val="Heading5"/>
+        <w:ind w:left="440"/>
+      </w:pPr>
+      <w:r>
+        <w:t>１</w:t>
+      </w:r>
+    </w:p>
+    <w:p>
+      <w:pPr>
+        <w:ind w:left="440"/>
+      </w:pPr>
       <w:r>
         <w:t>この規則は、平成十二年四月一日から施行する。</w:t>
       </w:r>
@@ -1109,7 +977,7 @@
         <w:pStyle w:val="Heading1"/>
       </w:pPr>
       <w:r>
-        <w:t>附　則（平成一四年四月二六日国家公安委員会規則第一五号）</w:t>
+        <w:t>附則（平成一四年四月二六日国家公安委員会規則第一五号）</w:t>
       </w:r>
     </w:p>
     <w:p>
@@ -1127,7 +995,7 @@
         <w:pStyle w:val="Heading1"/>
       </w:pPr>
       <w:r>
-        <w:t>附　則（平成一六年一二月一〇日国家公安委員会規則第二二号）</w:t>
+        <w:t>附則（平成一六年一二月一〇日国家公安委員会規則第二二号）</w:t>
       </w:r>
     </w:p>
     <w:p>
@@ -1145,10 +1013,22 @@
         <w:pStyle w:val="Heading1"/>
       </w:pPr>
       <w:r>
-        <w:t>附　則（平成二一年五月一一日国家公安委員会規則第四号）</w:t>
+        <w:t>附則（平成二一年五月一一日国家公安委員会規則第四号）</w:t>
       </w:r>
     </w:p>
     <w:p>
+      <w:pPr>
+        <w:pStyle w:val="Heading5"/>
+        <w:ind w:left="440"/>
+      </w:pPr>
+      <w:r>
+        <w:t>１</w:t>
+      </w:r>
+    </w:p>
+    <w:p>
+      <w:pPr>
+        <w:ind w:left="440"/>
+      </w:pPr>
       <w:r>
         <w:t>この規則は、道路交通法の一部を改正する法律（平成十九年法律第九十号）附則第一条第二号に掲げる規定の施行の日（平成二十一年六月一日。以下「施行日」という。）から施行する。</w:t>
       </w:r>
@@ -1163,7 +1043,7 @@
         <w:pStyle w:val="Heading1"/>
       </w:pPr>
       <w:r>
-        <w:t>附　則（平成二六年三月一四日国家公安委員会規則第二号）</w:t>
+        <w:t>附則（平成二六年三月一四日国家公安委員会規則第二号）</w:t>
       </w:r>
     </w:p>
     <w:p>
@@ -1191,7 +1071,7 @@
     </w:pPr>
     <w:r>
       <w:tab/>
-      <w:t>WeGov v0.1 - FTS141</w:t>
+      <w:t>WeGov v0.2 - FTS141</w:t>
     </w:r>
   </w:p>
 </w:ftr>
